--- a/Diagrams/Create Texas Hold’em games.docx
+++ b/Diagrams/Create Texas Hold’em games.docx
@@ -47,7 +47,21 @@
         <w:rPr>
           <w:rFonts w:ascii="Calibri" w:eastAsia="Calibri" w:hAnsi="Calibri" w:cs="Calibri"/>
         </w:rPr>
-        <w:t>: Create Texas Hold’em games.</w:t>
+        <w:t xml:space="preserve">: Create Texas </w:t>
+      </w:r>
+      <w:proofErr w:type="spellStart"/>
+      <w:r>
+        <w:rPr>
+          <w:rFonts w:ascii="Calibri" w:eastAsia="Calibri" w:hAnsi="Calibri" w:cs="Calibri"/>
+        </w:rPr>
+        <w:t>Hold’em</w:t>
+      </w:r>
+      <w:proofErr w:type="spellEnd"/>
+      <w:r>
+        <w:rPr>
+          <w:rFonts w:ascii="Calibri" w:eastAsia="Calibri" w:hAnsi="Calibri" w:cs="Calibri"/>
+        </w:rPr>
+        <w:t xml:space="preserve"> games.</w:t>
       </w:r>
     </w:p>
     <w:p>
@@ -75,7 +89,21 @@
         <w:rPr>
           <w:rFonts w:ascii="Calibri" w:eastAsia="Calibri" w:hAnsi="Calibri" w:cs="Calibri"/>
         </w:rPr>
-        <w:t>: Allow a registered user to create Texas Hold’em games.</w:t>
+        <w:t xml:space="preserve">: Allow a registered user to create Texas </w:t>
+      </w:r>
+      <w:proofErr w:type="spellStart"/>
+      <w:r>
+        <w:rPr>
+          <w:rFonts w:ascii="Calibri" w:eastAsia="Calibri" w:hAnsi="Calibri" w:cs="Calibri"/>
+        </w:rPr>
+        <w:t>Hold’em</w:t>
+      </w:r>
+      <w:proofErr w:type="spellEnd"/>
+      <w:r>
+        <w:rPr>
+          <w:rFonts w:ascii="Calibri" w:eastAsia="Calibri" w:hAnsi="Calibri" w:cs="Calibri"/>
+        </w:rPr>
+        <w:t xml:space="preserve"> games.</w:t>
       </w:r>
     </w:p>
     <w:p>
@@ -102,7 +130,51 @@
         <w:rPr>
           <w:rFonts w:ascii="Calibri" w:eastAsia="Calibri" w:hAnsi="Calibri" w:cs="Calibri"/>
         </w:rPr>
-        <w:t>: Primary – registered user, secondary – Game Center, Texas Hold’em game.</w:t>
+        <w:t>: Primary – reg</w:t>
+      </w:r>
+      <w:r>
+        <w:rPr>
+          <w:rFonts w:ascii="Calibri" w:eastAsia="Calibri" w:hAnsi="Calibri" w:cs="Calibri"/>
+        </w:rPr>
+        <w:t>istered user, secondary – Game c</w:t>
+      </w:r>
+      <w:r>
+        <w:rPr>
+          <w:rFonts w:ascii="Calibri" w:eastAsia="Calibri" w:hAnsi="Calibri" w:cs="Calibri"/>
+        </w:rPr>
+        <w:t xml:space="preserve">enter, Texas </w:t>
+      </w:r>
+      <w:proofErr w:type="spellStart"/>
+      <w:r>
+        <w:rPr>
+          <w:rFonts w:ascii="Calibri" w:eastAsia="Calibri" w:hAnsi="Calibri" w:cs="Calibri"/>
+        </w:rPr>
+        <w:t>Hold’em</w:t>
+      </w:r>
+      <w:proofErr w:type="spellEnd"/>
+      <w:r>
+        <w:rPr>
+          <w:rFonts w:ascii="Calibri" w:eastAsia="Calibri" w:hAnsi="Calibri" w:cs="Calibri"/>
+        </w:rPr>
+        <w:t xml:space="preserve"> </w:t>
+      </w:r>
+      <w:r>
+        <w:rPr>
+          <w:rFonts w:ascii="Calibri" w:eastAsia="Calibri" w:hAnsi="Calibri" w:cs="Calibri"/>
+        </w:rPr>
+        <w:t>sy</w:t>
+      </w:r>
+      <w:r>
+        <w:rPr>
+          <w:rFonts w:ascii="Calibri" w:eastAsia="Calibri" w:hAnsi="Calibri" w:cs="Calibri"/>
+        </w:rPr>
+        <w:t>stem</w:t>
+      </w:r>
+      <w:r>
+        <w:rPr>
+          <w:rFonts w:ascii="Calibri" w:eastAsia="Calibri" w:hAnsi="Calibri" w:cs="Calibri"/>
+        </w:rPr>
+        <w:t>.</w:t>
       </w:r>
     </w:p>
     <w:p>
@@ -198,7 +270,21 @@
         <w:rPr>
           <w:rFonts w:ascii="Calibri" w:eastAsia="Calibri" w:hAnsi="Calibri" w:cs="Calibri"/>
         </w:rPr>
-        <w:t xml:space="preserve">A new Texas Hold’em game is created in the Game Center. </w:t>
+        <w:t xml:space="preserve">A new Texas </w:t>
+      </w:r>
+      <w:proofErr w:type="spellStart"/>
+      <w:r>
+        <w:rPr>
+          <w:rFonts w:ascii="Calibri" w:eastAsia="Calibri" w:hAnsi="Calibri" w:cs="Calibri"/>
+        </w:rPr>
+        <w:t>Hold’em</w:t>
+      </w:r>
+      <w:proofErr w:type="spellEnd"/>
+      <w:r>
+        <w:rPr>
+          <w:rFonts w:ascii="Calibri" w:eastAsia="Calibri" w:hAnsi="Calibri" w:cs="Calibri"/>
+        </w:rPr>
+        <w:t xml:space="preserve"> game is created in the Game Center. </w:t>
       </w:r>
     </w:p>
     <w:p>
@@ -295,13 +381,7 @@
         <w:rPr>
           <w:rFonts w:ascii="Calibri" w:eastAsia="Calibri" w:hAnsi="Calibri" w:cs="Calibri"/>
         </w:rPr>
-        <w:t xml:space="preserve"> The system displays the game information (all blank other than league. The league </w:t>
-      </w:r>
-      <w:r>
-        <w:rPr>
-          <w:rFonts w:ascii="Calibri" w:eastAsia="Calibri" w:hAnsi="Calibri" w:cs="Calibri"/>
-        </w:rPr>
-        <w:t>is the current league the user is in.)</w:t>
+        <w:t xml:space="preserve"> The system displays the game information (all blank other than league. The league is the current league the user is in.)</w:t>
       </w:r>
     </w:p>
     <w:p>
@@ -513,7 +593,21 @@
         <w:rPr>
           <w:rFonts w:ascii="Calibri" w:eastAsia="Calibri" w:hAnsi="Calibri" w:cs="Calibri"/>
         </w:rPr>
-        <w:t>: Create Texas Hold’em games</w:t>
+        <w:t xml:space="preserve">: Create Texas </w:t>
+      </w:r>
+      <w:proofErr w:type="spellStart"/>
+      <w:r>
+        <w:rPr>
+          <w:rFonts w:ascii="Calibri" w:eastAsia="Calibri" w:hAnsi="Calibri" w:cs="Calibri"/>
+        </w:rPr>
+        <w:t>Hold’em</w:t>
+      </w:r>
+      <w:proofErr w:type="spellEnd"/>
+      <w:r>
+        <w:rPr>
+          <w:rFonts w:ascii="Calibri" w:eastAsia="Calibri" w:hAnsi="Calibri" w:cs="Calibri"/>
+        </w:rPr>
+        <w:t xml:space="preserve"> games</w:t>
       </w:r>
     </w:p>
     <w:p>
@@ -783,39 +877,28 @@
           <w:szCs w:val="28"/>
         </w:rPr>
         <w:lastRenderedPageBreak/>
-        <w:t xml:space="preserve">Sequence </w:t>
-      </w:r>
-      <w:bookmarkStart w:id="0" w:name="_GoBack"/>
-      <w:bookmarkEnd w:id="0"/>
-      <w:r>
+        <w:t>Sequence Diagram</w:t>
+      </w:r>
+    </w:p>
+    <w:p>
+      <w:pPr>
+        <w:widowControl w:val="0"/>
+        <w:spacing w:after="160" w:line="259" w:lineRule="auto"/>
         <w:rPr>
           <w:rFonts w:ascii="Calibri" w:eastAsia="Calibri" w:hAnsi="Calibri" w:cs="Calibri"/>
           <w:b/>
           <w:sz w:val="28"/>
           <w:szCs w:val="28"/>
         </w:rPr>
-        <w:t>Diagram</w:t>
-      </w:r>
-    </w:p>
-    <w:p>
-      <w:pPr>
-        <w:widowControl w:val="0"/>
-        <w:spacing w:after="160" w:line="259" w:lineRule="auto"/>
-        <w:rPr>
-          <w:rFonts w:ascii="Calibri" w:eastAsia="Calibri" w:hAnsi="Calibri" w:cs="Calibri"/>
-          <w:b/>
-          <w:sz w:val="28"/>
-          <w:szCs w:val="28"/>
-        </w:rPr>
       </w:pPr>
       <w:r>
         <w:rPr>
           <w:noProof/>
         </w:rPr>
         <w:drawing>
-          <wp:inline distT="0" distB="0" distL="0" distR="0" wp14:anchorId="3F0F52E8" wp14:editId="5336B169">
-            <wp:extent cx="4095750" cy="3112945"/>
-            <wp:effectExtent l="0" t="0" r="0" b="0"/>
+          <wp:inline distT="0" distB="0" distL="0" distR="0" wp14:anchorId="601FB6B1" wp14:editId="567D45CC">
+            <wp:extent cx="4143923" cy="3440430"/>
+            <wp:effectExtent l="0" t="0" r="9525" b="7620"/>
             <wp:docPr id="1" name="Picture 1"/>
             <wp:cNvGraphicFramePr>
               <a:graphicFrameLocks xmlns:a="http://schemas.openxmlformats.org/drawingml/2006/main" noChangeAspect="1"/>
@@ -836,7 +919,7 @@
                   <pic:spPr>
                     <a:xfrm>
                       <a:off x="0" y="0"/>
-                      <a:ext cx="4096612" cy="3113600"/>
+                      <a:ext cx="4144575" cy="3440971"/>
                     </a:xfrm>
                     <a:prstGeom prst="rect">
                       <a:avLst/>
@@ -848,6 +931,8 @@
           </wp:inline>
         </w:drawing>
       </w:r>
+      <w:bookmarkStart w:id="0" w:name="_GoBack"/>
+      <w:bookmarkEnd w:id="0"/>
     </w:p>
     <w:sectPr>
       <w:pgSz w:w="12240" w:h="15840"/>

--- a/Diagrams/Create Texas Hold’em games.docx
+++ b/Diagrams/Create Texas Hold’em games.docx
@@ -423,7 +423,13 @@
         <w:rPr>
           <w:rFonts w:ascii="Calibri" w:eastAsia="Calibri" w:hAnsi="Calibri" w:cs="Calibri"/>
         </w:rPr>
-        <w:t xml:space="preserve"> The user selects “Create.”</w:t>
+        <w:t xml:space="preserve"> The user selects “Create</w:t>
+      </w:r>
+      <w:r>
+        <w:rPr>
+          <w:rFonts w:ascii="Calibri" w:eastAsia="Calibri" w:hAnsi="Calibri" w:cs="Calibri"/>
+        </w:rPr>
+        <w:t>”</w:t>
       </w:r>
     </w:p>
     <w:p>
@@ -444,7 +450,19 @@
         <w:rPr>
           <w:rFonts w:ascii="Calibri" w:eastAsia="Calibri" w:hAnsi="Calibri" w:cs="Calibri"/>
         </w:rPr>
-        <w:t xml:space="preserve"> The system creates a new instance of a game and inserts it into the Game Center.</w:t>
+        <w:t xml:space="preserve"> The </w:t>
+      </w:r>
+      <w:r>
+        <w:rPr>
+          <w:rFonts w:ascii="Calibri" w:eastAsia="Calibri" w:hAnsi="Calibri" w:cs="Calibri"/>
+        </w:rPr>
+        <w:t>Game Center creates a new game and returns it to the system</w:t>
+      </w:r>
+      <w:r>
+        <w:rPr>
+          <w:rFonts w:ascii="Calibri" w:eastAsia="Calibri" w:hAnsi="Calibri" w:cs="Calibri"/>
+        </w:rPr>
+        <w:t>.</w:t>
       </w:r>
     </w:p>
     <w:p>
@@ -465,7 +483,39 @@
         <w:rPr>
           <w:rFonts w:ascii="Calibri" w:eastAsia="Calibri" w:hAnsi="Calibri" w:cs="Calibri"/>
         </w:rPr>
-        <w:t xml:space="preserve"> The user is redirected to the game he just created. </w:t>
+        <w:t xml:space="preserve"> The </w:t>
+      </w:r>
+      <w:r>
+        <w:rPr>
+          <w:rFonts w:ascii="Calibri" w:eastAsia="Calibri" w:hAnsi="Calibri" w:cs="Calibri"/>
+        </w:rPr>
+        <w:t>system</w:t>
+      </w:r>
+      <w:r>
+        <w:rPr>
+          <w:rFonts w:ascii="Calibri" w:eastAsia="Calibri" w:hAnsi="Calibri" w:cs="Calibri"/>
+        </w:rPr>
+        <w:t xml:space="preserve"> </w:t>
+      </w:r>
+      <w:r>
+        <w:rPr>
+          <w:rFonts w:ascii="Calibri" w:eastAsia="Calibri" w:hAnsi="Calibri" w:cs="Calibri"/>
+        </w:rPr>
+        <w:t xml:space="preserve">redirects the user </w:t>
+      </w:r>
+      <w:r>
+        <w:rPr>
+          <w:rFonts w:ascii="Calibri" w:eastAsia="Calibri" w:hAnsi="Calibri" w:cs="Calibri"/>
+        </w:rPr>
+        <w:t>to the game</w:t>
+      </w:r>
+      <w:bookmarkStart w:id="0" w:name="_GoBack"/>
+      <w:bookmarkEnd w:id="0"/>
+      <w:r>
+        <w:rPr>
+          <w:rFonts w:ascii="Calibri" w:eastAsia="Calibri" w:hAnsi="Calibri" w:cs="Calibri"/>
+        </w:rPr>
+        <w:t xml:space="preserve">. </w:t>
       </w:r>
     </w:p>
     <w:p>
@@ -931,8 +981,6 @@
           </wp:inline>
         </w:drawing>
       </w:r>
-      <w:bookmarkStart w:id="0" w:name="_GoBack"/>
-      <w:bookmarkEnd w:id="0"/>
     </w:p>
     <w:sectPr>
       <w:pgSz w:w="12240" w:h="15840"/>

--- a/Diagrams/Create Texas Hold’em games.docx
+++ b/Diagrams/Create Texas Hold’em games.docx
@@ -1,6 +1,6 @@
 
 <file path=word/document.xml><?xml version="1.0" encoding="utf-8"?>
-<w:document xmlns:wpc="http://schemas.microsoft.com/office/word/2010/wordprocessingCanvas" xmlns:cx="http://schemas.microsoft.com/office/drawing/2014/chartex" xmlns:cx1="http://schemas.microsoft.com/office/drawing/2015/9/8/chartex" xmlns:cx2="http://schemas.microsoft.com/office/drawing/2015/10/21/chartex" xmlns:cx3="http://schemas.microsoft.com/office/drawing/2016/5/9/chartex" xmlns:cx4="http://schemas.microsoft.com/office/drawing/2016/5/10/chartex" xmlns:cx5="http://schemas.microsoft.com/office/drawing/2016/5/11/chartex" xmlns:mc="http://schemas.openxmlformats.org/markup-compatibility/2006" xmlns:o="urn:schemas-microsoft-com:office:office" xmlns:r="http://schemas.openxmlformats.org/officeDocument/2006/relationships" xmlns:m="http://schemas.openxmlformats.org/officeDocument/2006/math" xmlns:v="urn:schemas-microsoft-com:vml" xmlns:wp14="http://schemas.microsoft.com/office/word/2010/wordprocessingDrawing" xmlns:wp="http://schemas.openxmlformats.org/drawingml/2006/wordprocessingDrawing" xmlns:w10="urn:schemas-microsoft-com:office:word" xmlns:w="http://schemas.openxmlformats.org/wordprocessingml/2006/main" xmlns:w14="http://schemas.microsoft.com/office/word/2010/wordml" xmlns:w15="http://schemas.microsoft.com/office/word/2012/wordml" xmlns:w16se="http://schemas.microsoft.com/office/word/2015/wordml/symex" xmlns:wpg="http://schemas.microsoft.com/office/word/2010/wordprocessingGroup" xmlns:wpi="http://schemas.microsoft.com/office/word/2010/wordprocessingInk" xmlns:wne="http://schemas.microsoft.com/office/word/2006/wordml" xmlns:wps="http://schemas.microsoft.com/office/word/2010/wordprocessingShape" mc:Ignorable="w14 w15 w16se wp14">
+<w:document xmlns:wpc="http://schemas.microsoft.com/office/word/2010/wordprocessingCanvas" xmlns:cx="http://schemas.microsoft.com/office/drawing/2014/chartex" xmlns:cx1="http://schemas.microsoft.com/office/drawing/2015/9/8/chartex" xmlns:cx2="http://schemas.microsoft.com/office/drawing/2015/10/21/chartex" xmlns:cx3="http://schemas.microsoft.com/office/drawing/2016/5/9/chartex" xmlns:cx4="http://schemas.microsoft.com/office/drawing/2016/5/10/chartex" xmlns:cx5="http://schemas.microsoft.com/office/drawing/2016/5/11/chartex" xmlns:cx6="http://schemas.microsoft.com/office/drawing/2016/5/12/chartex" xmlns:cx7="http://schemas.microsoft.com/office/drawing/2016/5/13/chartex" xmlns:cx8="http://schemas.microsoft.com/office/drawing/2016/5/14/chartex" xmlns:mc="http://schemas.openxmlformats.org/markup-compatibility/2006" xmlns:o="urn:schemas-microsoft-com:office:office" xmlns:r="http://schemas.openxmlformats.org/officeDocument/2006/relationships" xmlns:m="http://schemas.openxmlformats.org/officeDocument/2006/math" xmlns:v="urn:schemas-microsoft-com:vml" xmlns:wp14="http://schemas.microsoft.com/office/word/2010/wordprocessingDrawing" xmlns:wp="http://schemas.openxmlformats.org/drawingml/2006/wordprocessingDrawing" xmlns:w10="urn:schemas-microsoft-com:office:word" xmlns:w="http://schemas.openxmlformats.org/wordprocessingml/2006/main" xmlns:w14="http://schemas.microsoft.com/office/word/2010/wordml" xmlns:w15="http://schemas.microsoft.com/office/word/2012/wordml" xmlns:w16se="http://schemas.microsoft.com/office/word/2015/wordml/symex" xmlns:wpg="http://schemas.microsoft.com/office/word/2010/wordprocessingGroup" xmlns:wpi="http://schemas.microsoft.com/office/word/2010/wordprocessingInk" xmlns:wne="http://schemas.microsoft.com/office/word/2006/wordml" xmlns:wps="http://schemas.microsoft.com/office/word/2010/wordprocessingShape" mc:Ignorable="w14 w15 w16se wp14">
   <w:body>
     <w:p>
       <w:pPr>
@@ -360,7 +360,27 @@
         <w:rPr>
           <w:rFonts w:ascii="Calibri" w:eastAsia="Calibri" w:hAnsi="Calibri" w:cs="Calibri"/>
         </w:rPr>
-        <w:t xml:space="preserve"> The user selects “Create Game.”</w:t>
+        <w:t xml:space="preserve"> The user </w:t>
+      </w:r>
+      <w:r>
+        <w:rPr>
+          <w:rFonts w:ascii="Calibri" w:eastAsia="Calibri" w:hAnsi="Calibri" w:cs="Calibri"/>
+        </w:rPr>
+        <w:t xml:space="preserve">calls </w:t>
+      </w:r>
+      <w:proofErr w:type="spellStart"/>
+      <w:r>
+        <w:rPr>
+          <w:rFonts w:ascii="Calibri" w:eastAsia="Calibri" w:hAnsi="Calibri" w:cs="Calibri"/>
+        </w:rPr>
+        <w:t>CreateGame</w:t>
+      </w:r>
+      <w:proofErr w:type="spellEnd"/>
+      <w:r>
+        <w:rPr>
+          <w:rFonts w:ascii="Calibri" w:eastAsia="Calibri" w:hAnsi="Calibri" w:cs="Calibri"/>
+        </w:rPr>
+        <w:t>(data)</w:t>
       </w:r>
     </w:p>
     <w:p>
@@ -381,7 +401,25 @@
         <w:rPr>
           <w:rFonts w:ascii="Calibri" w:eastAsia="Calibri" w:hAnsi="Calibri" w:cs="Calibri"/>
         </w:rPr>
-        <w:t xml:space="preserve"> The system displays the game information (all blank other than league. The league is the current league the user is in.)</w:t>
+        <w:t xml:space="preserve"> </w:t>
+      </w:r>
+      <w:r>
+        <w:rPr>
+          <w:rFonts w:ascii="Calibri" w:eastAsia="Calibri" w:hAnsi="Calibri" w:cs="Calibri"/>
+        </w:rPr>
+        <w:t xml:space="preserve">The system creates the game with the </w:t>
+      </w:r>
+      <w:r>
+        <w:rPr>
+          <w:rFonts w:ascii="Calibri" w:eastAsia="Calibri" w:hAnsi="Calibri" w:cs="Calibri"/>
+        </w:rPr>
+        <w:t xml:space="preserve">relevant </w:t>
+      </w:r>
+      <w:r>
+        <w:rPr>
+          <w:rFonts w:ascii="Calibri" w:eastAsia="Calibri" w:hAnsi="Calibri" w:cs="Calibri"/>
+        </w:rPr>
+        <w:t>data the user sent</w:t>
       </w:r>
     </w:p>
     <w:p>
@@ -402,120 +440,13 @@
         <w:rPr>
           <w:rFonts w:ascii="Calibri" w:eastAsia="Calibri" w:hAnsi="Calibri" w:cs="Calibri"/>
         </w:rPr>
-        <w:t xml:space="preserve"> The user enters the game details.</w:t>
-      </w:r>
-    </w:p>
-    <w:p>
-      <w:pPr>
-        <w:widowControl w:val="0"/>
-        <w:numPr>
-          <w:ilvl w:val="2"/>
-          <w:numId w:val="2"/>
-        </w:numPr>
-        <w:spacing w:line="259" w:lineRule="auto"/>
-        <w:ind w:hanging="504"/>
-        <w:contextualSpacing/>
-        <w:rPr>
-          <w:rFonts w:ascii="Calibri" w:eastAsia="Calibri" w:hAnsi="Calibri" w:cs="Calibri"/>
-        </w:rPr>
-      </w:pPr>
-      <w:r>
-        <w:rPr>
-          <w:rFonts w:ascii="Calibri" w:eastAsia="Calibri" w:hAnsi="Calibri" w:cs="Calibri"/>
-        </w:rPr>
-        <w:t xml:space="preserve"> The user selects “Create</w:t>
-      </w:r>
-      <w:r>
-        <w:rPr>
-          <w:rFonts w:ascii="Calibri" w:eastAsia="Calibri" w:hAnsi="Calibri" w:cs="Calibri"/>
-        </w:rPr>
-        <w:t>”</w:t>
-      </w:r>
-    </w:p>
-    <w:p>
-      <w:pPr>
-        <w:widowControl w:val="0"/>
-        <w:numPr>
-          <w:ilvl w:val="2"/>
-          <w:numId w:val="2"/>
-        </w:numPr>
-        <w:spacing w:line="259" w:lineRule="auto"/>
-        <w:ind w:hanging="504"/>
-        <w:contextualSpacing/>
-        <w:rPr>
-          <w:rFonts w:ascii="Calibri" w:eastAsia="Calibri" w:hAnsi="Calibri" w:cs="Calibri"/>
-        </w:rPr>
-      </w:pPr>
-      <w:r>
-        <w:rPr>
-          <w:rFonts w:ascii="Calibri" w:eastAsia="Calibri" w:hAnsi="Calibri" w:cs="Calibri"/>
-        </w:rPr>
-        <w:t xml:space="preserve"> The </w:t>
-      </w:r>
-      <w:r>
-        <w:rPr>
-          <w:rFonts w:ascii="Calibri" w:eastAsia="Calibri" w:hAnsi="Calibri" w:cs="Calibri"/>
-        </w:rPr>
-        <w:t>Game Center creates a new game and returns it to the system</w:t>
-      </w:r>
-      <w:r>
-        <w:rPr>
-          <w:rFonts w:ascii="Calibri" w:eastAsia="Calibri" w:hAnsi="Calibri" w:cs="Calibri"/>
-        </w:rPr>
-        <w:t>.</w:t>
-      </w:r>
-    </w:p>
-    <w:p>
-      <w:pPr>
-        <w:widowControl w:val="0"/>
-        <w:numPr>
-          <w:ilvl w:val="2"/>
-          <w:numId w:val="2"/>
-        </w:numPr>
-        <w:spacing w:line="259" w:lineRule="auto"/>
-        <w:ind w:hanging="504"/>
-        <w:contextualSpacing/>
-        <w:rPr>
-          <w:rFonts w:ascii="Calibri" w:eastAsia="Calibri" w:hAnsi="Calibri" w:cs="Calibri"/>
-        </w:rPr>
-      </w:pPr>
-      <w:r>
-        <w:rPr>
-          <w:rFonts w:ascii="Calibri" w:eastAsia="Calibri" w:hAnsi="Calibri" w:cs="Calibri"/>
-        </w:rPr>
-        <w:t xml:space="preserve"> The </w:t>
-      </w:r>
-      <w:r>
-        <w:rPr>
-          <w:rFonts w:ascii="Calibri" w:eastAsia="Calibri" w:hAnsi="Calibri" w:cs="Calibri"/>
-        </w:rPr>
-        <w:t>system</w:t>
-      </w:r>
-      <w:r>
-        <w:rPr>
-          <w:rFonts w:ascii="Calibri" w:eastAsia="Calibri" w:hAnsi="Calibri" w:cs="Calibri"/>
-        </w:rPr>
         <w:t xml:space="preserve"> </w:t>
       </w:r>
       <w:r>
         <w:rPr>
           <w:rFonts w:ascii="Calibri" w:eastAsia="Calibri" w:hAnsi="Calibri" w:cs="Calibri"/>
         </w:rPr>
-        <w:t xml:space="preserve">redirects the user </w:t>
-      </w:r>
-      <w:r>
-        <w:rPr>
-          <w:rFonts w:ascii="Calibri" w:eastAsia="Calibri" w:hAnsi="Calibri" w:cs="Calibri"/>
-        </w:rPr>
-        <w:t>to the game</w:t>
-      </w:r>
-      <w:bookmarkStart w:id="0" w:name="_GoBack"/>
-      <w:bookmarkEnd w:id="0"/>
-      <w:r>
-        <w:rPr>
-          <w:rFonts w:ascii="Calibri" w:eastAsia="Calibri" w:hAnsi="Calibri" w:cs="Calibri"/>
-        </w:rPr>
-        <w:t xml:space="preserve">. </w:t>
+        <w:t>The system returns the game created</w:t>
       </w:r>
     </w:p>
     <w:p>
@@ -584,19 +515,27 @@
         <w:rPr>
           <w:rFonts w:ascii="Calibri" w:eastAsia="Calibri" w:hAnsi="Calibri" w:cs="Calibri"/>
         </w:rPr>
-        <w:t>The user doesn’t fill in the required game information as he is supposed to. The system displays an error message and the user can either retry to create the game (going back to the basic flow at 5.1.3) or go back to the Game Cent</w:t>
-      </w:r>
-      <w:r>
-        <w:rPr>
-          <w:rFonts w:ascii="Calibri" w:eastAsia="Calibri" w:hAnsi="Calibri" w:cs="Calibri"/>
-        </w:rPr>
-        <w:t>er menu, which would exit</w:t>
-      </w:r>
-      <w:r>
-        <w:rPr>
-          <w:rFonts w:ascii="Calibri" w:eastAsia="Calibri" w:hAnsi="Calibri" w:cs="Calibri"/>
-        </w:rPr>
-        <w:t xml:space="preserve"> the use case. </w:t>
+        <w:t xml:space="preserve">The user doesn’t fill in the required game information as he is supposed to. </w:t>
+      </w:r>
+      <w:r>
+        <w:rPr>
+          <w:rFonts w:ascii="Calibri" w:eastAsia="Calibri" w:hAnsi="Calibri" w:cs="Calibri"/>
+        </w:rPr>
+        <w:t xml:space="preserve">The system doesn’t create the game and NULL is returned to the user in 5.1.3. The user can return to the </w:t>
+      </w:r>
+      <w:proofErr w:type="spellStart"/>
+      <w:r>
+        <w:rPr>
+          <w:rFonts w:ascii="Calibri" w:eastAsia="Calibri" w:hAnsi="Calibri" w:cs="Calibri"/>
+        </w:rPr>
+        <w:t>beggining</w:t>
+      </w:r>
+      <w:proofErr w:type="spellEnd"/>
+      <w:r>
+        <w:rPr>
+          <w:rFonts w:ascii="Calibri" w:eastAsia="Calibri" w:hAnsi="Calibri" w:cs="Calibri"/>
+        </w:rPr>
+        <w:t xml:space="preserve"> of the basic flow or exit it.</w:t>
       </w:r>
     </w:p>
     <w:p>
@@ -905,6 +844,61 @@
         <w:contextualSpacing/>
         <w:rPr>
           <w:rFonts w:ascii="Calibri" w:eastAsia="Calibri" w:hAnsi="Calibri" w:cs="Calibri"/>
+          <w:rtl/>
+        </w:rPr>
+      </w:pPr>
+    </w:p>
+    <w:p>
+      <w:pPr>
+        <w:widowControl w:val="0"/>
+        <w:spacing w:line="259" w:lineRule="auto"/>
+        <w:contextualSpacing/>
+        <w:rPr>
+          <w:rFonts w:ascii="Calibri" w:eastAsia="Calibri" w:hAnsi="Calibri" w:cs="Calibri"/>
+          <w:rtl/>
+        </w:rPr>
+      </w:pPr>
+    </w:p>
+    <w:p>
+      <w:pPr>
+        <w:widowControl w:val="0"/>
+        <w:spacing w:line="259" w:lineRule="auto"/>
+        <w:contextualSpacing/>
+        <w:rPr>
+          <w:rFonts w:ascii="Calibri" w:eastAsia="Calibri" w:hAnsi="Calibri" w:cs="Calibri"/>
+          <w:rtl/>
+        </w:rPr>
+      </w:pPr>
+    </w:p>
+    <w:p>
+      <w:pPr>
+        <w:widowControl w:val="0"/>
+        <w:spacing w:line="259" w:lineRule="auto"/>
+        <w:contextualSpacing/>
+        <w:rPr>
+          <w:rFonts w:ascii="Calibri" w:eastAsia="Calibri" w:hAnsi="Calibri" w:cs="Calibri"/>
+          <w:rtl/>
+        </w:rPr>
+      </w:pPr>
+    </w:p>
+    <w:p>
+      <w:pPr>
+        <w:widowControl w:val="0"/>
+        <w:spacing w:line="259" w:lineRule="auto"/>
+        <w:contextualSpacing/>
+        <w:rPr>
+          <w:rFonts w:ascii="Calibri" w:eastAsia="Calibri" w:hAnsi="Calibri" w:cs="Calibri"/>
+          <w:rtl/>
+        </w:rPr>
+      </w:pPr>
+    </w:p>
+    <w:p>
+      <w:pPr>
+        <w:widowControl w:val="0"/>
+        <w:spacing w:line="259" w:lineRule="auto"/>
+        <w:contextualSpacing/>
+        <w:rPr>
+          <w:rFonts w:ascii="Calibri" w:eastAsia="Calibri" w:hAnsi="Calibri" w:cs="Calibri"/>
         </w:rPr>
       </w:pPr>
     </w:p>
@@ -935,10 +929,11 @@
         <w:widowControl w:val="0"/>
         <w:spacing w:after="160" w:line="259" w:lineRule="auto"/>
         <w:rPr>
-          <w:rFonts w:ascii="Calibri" w:eastAsia="Calibri" w:hAnsi="Calibri" w:cs="Calibri"/>
+          <w:rFonts w:ascii="Calibri" w:eastAsia="Calibri" w:hAnsi="Calibri" w:cs="Calibri" w:hint="cs"/>
           <w:b/>
           <w:sz w:val="28"/>
           <w:szCs w:val="28"/>
+          <w:rtl/>
         </w:rPr>
       </w:pPr>
       <w:r>
@@ -946,9 +941,9 @@
           <w:noProof/>
         </w:rPr>
         <w:drawing>
-          <wp:inline distT="0" distB="0" distL="0" distR="0" wp14:anchorId="601FB6B1" wp14:editId="567D45CC">
-            <wp:extent cx="4143923" cy="3440430"/>
-            <wp:effectExtent l="0" t="0" r="9525" b="7620"/>
+          <wp:inline distT="0" distB="0" distL="0" distR="0" wp14:anchorId="750D40D2" wp14:editId="601D2631">
+            <wp:extent cx="3497277" cy="2849880"/>
+            <wp:effectExtent l="0" t="0" r="8255" b="7620"/>
             <wp:docPr id="1" name="Picture 1"/>
             <wp:cNvGraphicFramePr>
               <a:graphicFrameLocks xmlns:a="http://schemas.openxmlformats.org/drawingml/2006/main" noChangeAspect="1"/>
@@ -969,7 +964,7 @@
                   <pic:spPr>
                     <a:xfrm>
                       <a:off x="0" y="0"/>
-                      <a:ext cx="4144575" cy="3440971"/>
+                      <a:ext cx="3498354" cy="2850758"/>
                     </a:xfrm>
                     <a:prstGeom prst="rect">
                       <a:avLst/>
@@ -981,6 +976,8 @@
           </wp:inline>
         </w:drawing>
       </w:r>
+      <w:bookmarkStart w:id="0" w:name="_GoBack"/>
+      <w:bookmarkEnd w:id="0"/>
     </w:p>
     <w:sectPr>
       <w:pgSz w:w="12240" w:h="15840"/>
@@ -993,7 +990,7 @@
 </file>
 
 <file path=word/numbering.xml><?xml version="1.0" encoding="utf-8"?>
-<w:numbering xmlns:wpc="http://schemas.microsoft.com/office/word/2010/wordprocessingCanvas" xmlns:cx="http://schemas.microsoft.com/office/drawing/2014/chartex" xmlns:cx1="http://schemas.microsoft.com/office/drawing/2015/9/8/chartex" xmlns:cx2="http://schemas.microsoft.com/office/drawing/2015/10/21/chartex" xmlns:cx3="http://schemas.microsoft.com/office/drawing/2016/5/9/chartex" xmlns:cx4="http://schemas.microsoft.com/office/drawing/2016/5/10/chartex" xmlns:cx5="http://schemas.microsoft.com/office/drawing/2016/5/11/chartex" xmlns:mc="http://schemas.openxmlformats.org/markup-compatibility/2006" xmlns:o="urn:schemas-microsoft-com:office:office" xmlns:r="http://schemas.openxmlformats.org/officeDocument/2006/relationships" xmlns:m="http://schemas.openxmlformats.org/officeDocument/2006/math" xmlns:v="urn:schemas-microsoft-com:vml" xmlns:wp14="http://schemas.microsoft.com/office/word/2010/wordprocessingDrawing" xmlns:wp="http://schemas.openxmlformats.org/drawingml/2006/wordprocessingDrawing" xmlns:w10="urn:schemas-microsoft-com:office:word" xmlns:w="http://schemas.openxmlformats.org/wordprocessingml/2006/main" xmlns:w14="http://schemas.microsoft.com/office/word/2010/wordml" xmlns:w15="http://schemas.microsoft.com/office/word/2012/wordml" xmlns:w16se="http://schemas.microsoft.com/office/word/2015/wordml/symex" xmlns:wpg="http://schemas.microsoft.com/office/word/2010/wordprocessingGroup" xmlns:wpi="http://schemas.microsoft.com/office/word/2010/wordprocessingInk" xmlns:wne="http://schemas.microsoft.com/office/word/2006/wordml" xmlns:wps="http://schemas.microsoft.com/office/word/2010/wordprocessingShape" mc:Ignorable="w14 w15 w16se wp14">
+<w:numbering xmlns:wpc="http://schemas.microsoft.com/office/word/2010/wordprocessingCanvas" xmlns:cx="http://schemas.microsoft.com/office/drawing/2014/chartex" xmlns:cx1="http://schemas.microsoft.com/office/drawing/2015/9/8/chartex" xmlns:cx2="http://schemas.microsoft.com/office/drawing/2015/10/21/chartex" xmlns:cx3="http://schemas.microsoft.com/office/drawing/2016/5/9/chartex" xmlns:cx4="http://schemas.microsoft.com/office/drawing/2016/5/10/chartex" xmlns:cx5="http://schemas.microsoft.com/office/drawing/2016/5/11/chartex" xmlns:cx6="http://schemas.microsoft.com/office/drawing/2016/5/12/chartex" xmlns:cx7="http://schemas.microsoft.com/office/drawing/2016/5/13/chartex" xmlns:cx8="http://schemas.microsoft.com/office/drawing/2016/5/14/chartex" xmlns:mc="http://schemas.openxmlformats.org/markup-compatibility/2006" xmlns:o="urn:schemas-microsoft-com:office:office" xmlns:r="http://schemas.openxmlformats.org/officeDocument/2006/relationships" xmlns:m="http://schemas.openxmlformats.org/officeDocument/2006/math" xmlns:v="urn:schemas-microsoft-com:vml" xmlns:wp14="http://schemas.microsoft.com/office/word/2010/wordprocessingDrawing" xmlns:wp="http://schemas.openxmlformats.org/drawingml/2006/wordprocessingDrawing" xmlns:w10="urn:schemas-microsoft-com:office:word" xmlns:w="http://schemas.openxmlformats.org/wordprocessingml/2006/main" xmlns:w14="http://schemas.microsoft.com/office/word/2010/wordml" xmlns:w15="http://schemas.microsoft.com/office/word/2012/wordml" xmlns:w16se="http://schemas.microsoft.com/office/word/2015/wordml/symex" xmlns:wpg="http://schemas.microsoft.com/office/word/2010/wordprocessingGroup" xmlns:wpi="http://schemas.microsoft.com/office/word/2010/wordprocessingInk" xmlns:wne="http://schemas.microsoft.com/office/word/2006/wordml" xmlns:wps="http://schemas.microsoft.com/office/word/2010/wordprocessingShape" mc:Ignorable="w14 w15 w16se wp14">
   <w:abstractNum w:abstractNumId="0" w15:restartNumberingAfterBreak="0">
     <w:nsid w:val="4EF42D85"/>
     <w:multiLevelType w:val="multilevel"/>

--- a/Diagrams/Create Texas Hold’em games.docx
+++ b/Diagrams/Create Texas Hold’em games.docx
@@ -929,7 +929,7 @@
         <w:widowControl w:val="0"/>
         <w:spacing w:after="160" w:line="259" w:lineRule="auto"/>
         <w:rPr>
-          <w:rFonts w:ascii="Calibri" w:eastAsia="Calibri" w:hAnsi="Calibri" w:cs="Calibri" w:hint="cs"/>
+          <w:rFonts w:ascii="Calibri" w:eastAsia="Calibri" w:hAnsi="Calibri" w:cs="Calibri"/>
           <w:b/>
           <w:sz w:val="28"/>
           <w:szCs w:val="28"/>
@@ -941,9 +941,9 @@
           <w:noProof/>
         </w:rPr>
         <w:drawing>
-          <wp:inline distT="0" distB="0" distL="0" distR="0" wp14:anchorId="750D40D2" wp14:editId="601D2631">
-            <wp:extent cx="3497277" cy="2849880"/>
-            <wp:effectExtent l="0" t="0" r="8255" b="7620"/>
+          <wp:inline distT="0" distB="0" distL="0" distR="0" wp14:anchorId="56F23C53" wp14:editId="63F5CCCB">
+            <wp:extent cx="5943600" cy="4688840"/>
+            <wp:effectExtent l="0" t="0" r="0" b="0"/>
             <wp:docPr id="1" name="Picture 1"/>
             <wp:cNvGraphicFramePr>
               <a:graphicFrameLocks xmlns:a="http://schemas.openxmlformats.org/drawingml/2006/main" noChangeAspect="1"/>
@@ -964,7 +964,7 @@
                   <pic:spPr>
                     <a:xfrm>
                       <a:off x="0" y="0"/>
-                      <a:ext cx="3498354" cy="2850758"/>
+                      <a:ext cx="5943600" cy="4688840"/>
                     </a:xfrm>
                     <a:prstGeom prst="rect">
                       <a:avLst/>
